--- a/3. Sustainable Transport and Distribution Logistics/Assignment/Assignment 3.DOCX
+++ b/3. Sustainable Transport and Distribution Logistics/Assignment/Assignment 3.DOCX
@@ -181,18 +181,8 @@
           <w:bCs/>
           <w:lang w:val="en-GB"/>
         </w:rPr>
-        <w:t xml:space="preserve">Describe which domestic, foreign traffic is </w:t>
-      </w:r>
-      <w:proofErr w:type="gramStart"/>
-      <w:r>
-        <w:rPr>
-          <w:b/>
-          <w:bCs/>
-          <w:lang w:val="en-GB"/>
-        </w:rPr>
-        <w:t>conducted</w:t>
-      </w:r>
-      <w:proofErr w:type="gramEnd"/>
+        <w:t>Describe which domestic, foreign traffic is conducted</w:t>
+      </w:r>
     </w:p>
     <w:p>
       <w:pPr>
@@ -205,21 +195,7 @@
         <w:rPr>
           <w:lang w:val="en-GB"/>
         </w:rPr>
-        <w:t>Are there timetables to/</w:t>
-      </w:r>
-      <w:proofErr w:type="gramStart"/>
-      <w:r>
-        <w:rPr>
-          <w:lang w:val="en-GB"/>
-        </w:rPr>
-        <w:t>from</w:t>
-      </w:r>
-      <w:proofErr w:type="gramEnd"/>
-      <w:r>
-        <w:rPr>
-          <w:lang w:val="en-GB"/>
-        </w:rPr>
-        <w:t xml:space="preserve"> see?</w:t>
+        <w:t>Are there timetables to/from see?</w:t>
       </w:r>
     </w:p>
     <w:p>
@@ -325,347 +301,6 @@
     </w:p>
     <w:p>
       <w:pPr>
-        <w:rPr>
-          <w:lang w:val="en-GB"/>
-        </w:rPr>
-      </w:pPr>
-      <w:r>
-        <w:rPr>
-          <w:lang w:val="en-GB"/>
-        </w:rPr>
-        <w:t>FedEx has taken steps to reduce its environmental impact by investing in more fuel-efficient vehicles, using alternative fuels, and implementing eco-friendly practices in its operations.</w:t>
-      </w:r>
-    </w:p>
-    <w:p>
-      <w:pPr>
-        <w:rPr>
-          <w:lang w:val="en-GB"/>
-        </w:rPr>
-      </w:pPr>
-      <w:r>
-        <w:rPr>
-          <w:lang w:val="en-GB"/>
-        </w:rPr>
-        <w:t xml:space="preserve">Let’s look at some </w:t>
-      </w:r>
-      <w:r>
-        <w:rPr>
-          <w:lang w:val="en-GB"/>
-        </w:rPr>
-        <w:t>transport strategies</w:t>
-      </w:r>
-      <w:r>
-        <w:rPr>
-          <w:lang w:val="en-GB"/>
-        </w:rPr>
-        <w:t xml:space="preserve"> of their sustainability work:</w:t>
-      </w:r>
-    </w:p>
-    <w:p>
-      <w:pPr>
-        <w:pStyle w:val="ListParagraph"/>
-        <w:numPr>
-          <w:ilvl w:val="0"/>
-          <w:numId w:val="6"/>
-        </w:numPr>
-        <w:rPr>
-          <w:lang w:val="en-GB"/>
-        </w:rPr>
-      </w:pPr>
-      <w:r>
-        <w:rPr>
-          <w:lang w:val="en-GB"/>
-        </w:rPr>
-        <w:t>Fuel Efficiency and Alternative Fuels:</w:t>
-      </w:r>
-    </w:p>
-    <w:p>
-      <w:pPr>
-        <w:pStyle w:val="ListParagraph"/>
-        <w:rPr>
-          <w:lang w:val="en-GB"/>
-        </w:rPr>
-      </w:pPr>
-      <w:proofErr w:type="spellStart"/>
-      <w:r>
-        <w:rPr>
-          <w:lang w:val="en-GB"/>
-        </w:rPr>
-        <w:t>FedEX</w:t>
-      </w:r>
-      <w:proofErr w:type="spellEnd"/>
-      <w:r>
-        <w:rPr>
-          <w:lang w:val="en-GB"/>
-        </w:rPr>
-        <w:t xml:space="preserve"> has invested in more fuel-efficient fleet, including vehicles that run on alternative fuels like electric, hybrid, natural gas, and hydrogen. The company aims to increase the sustainability of its transportation by reducing emissions and reliance on traditional fossil fuels.</w:t>
-      </w:r>
-    </w:p>
-    <w:p>
-      <w:pPr>
-        <w:pStyle w:val="ListParagraph"/>
-        <w:numPr>
-          <w:ilvl w:val="0"/>
-          <w:numId w:val="6"/>
-        </w:numPr>
-        <w:rPr>
-          <w:lang w:val="en-GB"/>
-        </w:rPr>
-      </w:pPr>
-      <w:r>
-        <w:rPr>
-          <w:lang w:val="en-GB"/>
-        </w:rPr>
-        <w:t>Energy Conservation:</w:t>
-      </w:r>
-    </w:p>
-    <w:p>
-      <w:pPr>
-        <w:pStyle w:val="ListParagraph"/>
-        <w:rPr>
-          <w:lang w:val="en-GB"/>
-        </w:rPr>
-      </w:pPr>
-      <w:r>
-        <w:rPr>
-          <w:lang w:val="en-GB"/>
-        </w:rPr>
-        <w:t>FedEx has implemented energy-efficient measures in its facilities, such as using renewable energy sources like solar power, LED lighting, and energy management systems to reduce energy consumption and greenhouse gas emissions.</w:t>
-      </w:r>
-    </w:p>
-    <w:p>
-      <w:pPr>
-        <w:pStyle w:val="ListParagraph"/>
-        <w:numPr>
-          <w:ilvl w:val="0"/>
-          <w:numId w:val="6"/>
-        </w:numPr>
-        <w:rPr>
-          <w:lang w:val="en-GB"/>
-        </w:rPr>
-      </w:pPr>
-      <w:r>
-        <w:rPr>
-          <w:lang w:val="en-GB"/>
-        </w:rPr>
-        <w:t>Optimized Route Planning:</w:t>
-      </w:r>
-    </w:p>
-    <w:p>
-      <w:pPr>
-        <w:pStyle w:val="ListParagraph"/>
-        <w:rPr>
-          <w:lang w:val="en-GB"/>
-        </w:rPr>
-      </w:pPr>
-      <w:r>
-        <w:rPr>
-          <w:lang w:val="en-GB"/>
-        </w:rPr>
-        <w:lastRenderedPageBreak/>
-        <w:t>FedEx employs advance route optimization technologies to enhance delivery route. This helps in reducing fuel consumption by minimizing unnecessary mileage and improving overall delivery efficiency.</w:t>
-      </w:r>
-    </w:p>
-    <w:p>
-      <w:pPr>
-        <w:pStyle w:val="ListParagraph"/>
-        <w:numPr>
-          <w:ilvl w:val="0"/>
-          <w:numId w:val="6"/>
-        </w:numPr>
-        <w:rPr>
-          <w:lang w:val="en-GB"/>
-        </w:rPr>
-      </w:pPr>
-      <w:r>
-        <w:t>Alternative Fuels and Green Technologies</w:t>
-      </w:r>
-    </w:p>
-    <w:p>
-      <w:pPr>
-        <w:pStyle w:val="ListParagraph"/>
-        <w:rPr>
-          <w:lang w:val="en-GB"/>
-        </w:rPr>
-      </w:pPr>
-      <w:r>
-        <w:t>FedEx actively explores and implements alternative fuels and green technologies in its vehicles and aircraft to reduce emissions. It has experimented with electric delivery vans, biofuels, and other sustainable technologies to power its transportation fleet.</w:t>
-      </w:r>
-    </w:p>
-    <w:p>
-      <w:pPr>
-        <w:pStyle w:val="ListParagraph"/>
-        <w:numPr>
-          <w:ilvl w:val="0"/>
-          <w:numId w:val="6"/>
-        </w:numPr>
-        <w:rPr>
-          <w:lang w:val="en-GB"/>
-        </w:rPr>
-      </w:pPr>
-      <w:r>
-        <w:t>Carbon Neutral Operations:</w:t>
-      </w:r>
-    </w:p>
-    <w:p>
-      <w:pPr>
-        <w:pStyle w:val="ListParagraph"/>
-      </w:pPr>
-      <w:r>
-        <w:t>FedEx has set ambitious goals to achieve carbon-neutral operations, aiming to reduce greenhouse gas emissions intensity across its global network. This involves initiatives to improve operational efficiency, invest in cleaner technologies, and offset unavoidable emissions through carbon offset programs.</w:t>
-      </w:r>
-    </w:p>
-    <w:p>
-      <w:pPr>
-        <w:pStyle w:val="ListParagraph"/>
-        <w:numPr>
-          <w:ilvl w:val="0"/>
-          <w:numId w:val="6"/>
-        </w:numPr>
-        <w:rPr>
-          <w:lang w:val="en-GB"/>
-        </w:rPr>
-      </w:pPr>
-      <w:r>
-        <w:rPr>
-          <w:lang w:val="en-GB"/>
-        </w:rPr>
-        <w:t>Packaging Innovation:</w:t>
-      </w:r>
-    </w:p>
-    <w:p>
-      <w:pPr>
-        <w:pStyle w:val="ListParagraph"/>
-        <w:rPr>
-          <w:lang w:val="en-GB"/>
-        </w:rPr>
-      </w:pPr>
-      <w:r>
-        <w:rPr>
-          <w:lang w:val="en-GB"/>
-        </w:rPr>
-        <w:t xml:space="preserve">FedEx </w:t>
-      </w:r>
-      <w:r>
-        <w:rPr>
-          <w:lang w:val="en-GB"/>
-        </w:rPr>
-        <w:t>has focused on packaging optimization to minimize waste and decrease the environmental impact of shipping. FedEx encourages the use of more sustainable packaging materials and designs that reduce the overall volume of packaging used while maintaining the safety and security of shipments.</w:t>
-      </w:r>
-    </w:p>
-    <w:p>
-      <w:pPr>
-        <w:pStyle w:val="ListParagraph"/>
-        <w:numPr>
-          <w:ilvl w:val="0"/>
-          <w:numId w:val="6"/>
-        </w:numPr>
-        <w:rPr>
-          <w:lang w:val="en-GB"/>
-        </w:rPr>
-      </w:pPr>
-      <w:r>
-        <w:rPr>
-          <w:rFonts w:hint="eastAsia"/>
-          <w:lang w:val="en-GB"/>
-        </w:rPr>
-        <w:t>Effic</w:t>
-      </w:r>
-      <w:r>
-        <w:rPr>
-          <w:lang w:val="en-GB"/>
-        </w:rPr>
-        <w:t>ient Supply Chain Management:</w:t>
-      </w:r>
-    </w:p>
-    <w:p>
-      <w:pPr>
-        <w:pStyle w:val="ListParagraph"/>
-        <w:rPr>
-          <w:lang w:val="en-GB"/>
-        </w:rPr>
-      </w:pPr>
-      <w:r>
-        <w:rPr>
-          <w:lang w:val="en-GB"/>
-        </w:rPr>
-        <w:t>FedEx focuses on optimizing its supply chain processes to enhance efficiency and reduce waste. This involves streamlining logistics operations, improving warehouse management, and adopting technologies that minimize energy consumption.</w:t>
-      </w:r>
-    </w:p>
-    <w:p>
-      <w:pPr>
-        <w:pStyle w:val="ListParagraph"/>
-        <w:numPr>
-          <w:ilvl w:val="0"/>
-          <w:numId w:val="6"/>
-        </w:numPr>
-        <w:rPr>
-          <w:lang w:val="en-GB"/>
-        </w:rPr>
-      </w:pPr>
-      <w:r>
-        <w:rPr>
-          <w:lang w:val="en-GB"/>
-        </w:rPr>
-        <w:t>Environmental Policies and Reporting:</w:t>
-      </w:r>
-    </w:p>
-    <w:p>
-      <w:pPr>
-        <w:pStyle w:val="ListParagraph"/>
-        <w:rPr>
-          <w:lang w:val="en-GB"/>
-        </w:rPr>
-      </w:pPr>
-      <w:r>
-        <w:rPr>
-          <w:lang w:val="en-GB"/>
-        </w:rPr>
-        <w:t>FedEx has established environmental policies and regularly reports on its sustainability performance and progress toward its environmental goals. Transparency and accountability are key aspects of its commitment to sustainability.</w:t>
-      </w:r>
-    </w:p>
-    <w:p>
-      <w:pPr>
-        <w:pStyle w:val="ListParagraph"/>
-        <w:numPr>
-          <w:ilvl w:val="0"/>
-          <w:numId w:val="6"/>
-        </w:numPr>
-        <w:rPr>
-          <w:lang w:val="en-GB"/>
-        </w:rPr>
-      </w:pPr>
-      <w:r>
-        <w:rPr>
-          <w:lang w:val="en-GB"/>
-        </w:rPr>
-        <w:t>Community Engagement and Awareness:</w:t>
-      </w:r>
-    </w:p>
-    <w:p>
-      <w:pPr>
-        <w:pStyle w:val="ListParagraph"/>
-        <w:rPr>
-          <w:lang w:val="en-GB"/>
-        </w:rPr>
-      </w:pPr>
-      <w:r>
-        <w:rPr>
-          <w:lang w:val="en-GB"/>
-        </w:rPr>
-        <w:t>FedEx engages with communities, employers, and stakeholders to promote environmental awareness and sustainability practices. The company participates in environmental education programs and initiatives aimed at fostering a culture of sustainability.</w:t>
-      </w:r>
-    </w:p>
-    <w:p>
-      <w:pPr>
-        <w:pStyle w:val="ListParagraph"/>
-        <w:rPr>
-          <w:lang w:val="en-GB"/>
-        </w:rPr>
-      </w:pPr>
-    </w:p>
-    <w:p>
-      <w:pPr>
         <w:numPr>
           <w:ilvl w:val="0"/>
           <w:numId w:val="4"/>
@@ -675,7 +310,21 @@
         <w:rPr>
           <w:lang w:val="en-GB"/>
         </w:rPr>
-        <w:t>Transport logistics services that impose reduced environmental impact</w:t>
+        <w:t xml:space="preserve">Transport logistics </w:t>
+      </w:r>
+      <w:r>
+        <w:rPr>
+          <w:b/>
+          <w:bCs/>
+          <w:lang w:val="en-GB"/>
+        </w:rPr>
+        <w:t>services</w:t>
+      </w:r>
+      <w:r>
+        <w:rPr>
+          <w:lang w:val="en-GB"/>
+        </w:rPr>
+        <w:t xml:space="preserve"> that impose reduced environmental impact</w:t>
       </w:r>
     </w:p>
     <w:p>
@@ -709,7 +358,15 @@
         <w:rPr>
           <w:lang w:val="en-GB"/>
         </w:rPr>
-        <w:t>Environmental initiatives</w:t>
+        <w:t xml:space="preserve">Environmental </w:t>
+      </w:r>
+      <w:r>
+        <w:rPr>
+          <w:b/>
+          <w:bCs/>
+          <w:lang w:val="en-GB"/>
+        </w:rPr>
+        <w:t>initiatives</w:t>
       </w:r>
     </w:p>
     <w:p>
@@ -735,9 +392,17 @@
       </w:pPr>
       <w:r>
         <w:rPr>
-          <w:lang w:val="en-GB"/>
-        </w:rPr>
-        <w:t>Control/accounting for environmental impact and emissions</w:t>
+          <w:b/>
+          <w:bCs/>
+          <w:lang w:val="en-GB"/>
+        </w:rPr>
+        <w:t>Control</w:t>
+      </w:r>
+      <w:r>
+        <w:rPr>
+          <w:lang w:val="en-GB"/>
+        </w:rPr>
+        <w:t>/accounting for environmental impact and emissions</w:t>
       </w:r>
     </w:p>
     <w:p>
@@ -751,7 +416,21 @@
         <w:rPr>
           <w:lang w:val="en-GB"/>
         </w:rPr>
-        <w:t xml:space="preserve">Environmental management system </w:t>
+        <w:t xml:space="preserve">Environmental management </w:t>
+      </w:r>
+      <w:r>
+        <w:rPr>
+          <w:b/>
+          <w:bCs/>
+          <w:lang w:val="en-GB"/>
+        </w:rPr>
+        <w:t>system</w:t>
+      </w:r>
+      <w:r>
+        <w:rPr>
+          <w:lang w:val="en-GB"/>
+        </w:rPr>
+        <w:t xml:space="preserve"> </w:t>
       </w:r>
       <w:proofErr w:type="spellStart"/>
       <w:r>
@@ -811,18 +490,8 @@
           <w:bCs/>
           <w:lang w:val="en-GB"/>
         </w:rPr>
-        <w:t xml:space="preserve">What is your impression of the </w:t>
-      </w:r>
-      <w:proofErr w:type="gramStart"/>
-      <w:r>
-        <w:rPr>
-          <w:b/>
-          <w:bCs/>
-          <w:lang w:val="en-GB"/>
-        </w:rPr>
-        <w:t>company</w:t>
-      </w:r>
-      <w:proofErr w:type="gramEnd"/>
+        <w:t>What is your impression of the company</w:t>
+      </w:r>
     </w:p>
     <w:p>
       <w:pPr>
@@ -839,6 +508,1255 @@
         <w:t>Own reflections</w:t>
       </w:r>
     </w:p>
+    <w:p/>
+    <w:p/>
+    <w:p>
+      <w:pPr>
+        <w:pStyle w:val="NormalWeb"/>
+        <w:numPr>
+          <w:ilvl w:val="0"/>
+          <w:numId w:val="9"/>
+        </w:numPr>
+        <w:spacing w:before="0" w:beforeAutospacing="0" w:after="0" w:afterAutospacing="0"/>
+        <w:textAlignment w:val="baseline"/>
+        <w:rPr>
+          <w:b/>
+          <w:bCs/>
+          <w:color w:val="000000"/>
+        </w:rPr>
+      </w:pPr>
+      <w:r>
+        <w:rPr>
+          <w:b/>
+          <w:bCs/>
+          <w:color w:val="000000"/>
+        </w:rPr>
+        <w:t>Fuel-Efficient Fleet: Investments in alternative fuels and vehicles</w:t>
+      </w:r>
+    </w:p>
+    <w:p>
+      <w:pPr>
+        <w:pStyle w:val="NormalWeb"/>
+        <w:numPr>
+          <w:ilvl w:val="0"/>
+          <w:numId w:val="9"/>
+        </w:numPr>
+        <w:spacing w:before="0" w:beforeAutospacing="0" w:after="0" w:afterAutospacing="0"/>
+        <w:textAlignment w:val="baseline"/>
+        <w:rPr>
+          <w:b/>
+          <w:bCs/>
+          <w:color w:val="000000"/>
+        </w:rPr>
+      </w:pPr>
+      <w:r>
+        <w:rPr>
+          <w:b/>
+          <w:bCs/>
+          <w:color w:val="000000"/>
+        </w:rPr>
+        <w:t>Energy Conservation: Use of renewable energy sources and energy-efficient facilities</w:t>
+      </w:r>
+    </w:p>
+    <w:p>
+      <w:pPr>
+        <w:pStyle w:val="NormalWeb"/>
+        <w:numPr>
+          <w:ilvl w:val="0"/>
+          <w:numId w:val="9"/>
+        </w:numPr>
+        <w:spacing w:before="0" w:beforeAutospacing="0" w:after="0" w:afterAutospacing="0"/>
+        <w:textAlignment w:val="baseline"/>
+        <w:rPr>
+          <w:b/>
+          <w:bCs/>
+          <w:color w:val="000000"/>
+        </w:rPr>
+      </w:pPr>
+      <w:r>
+        <w:rPr>
+          <w:b/>
+          <w:bCs/>
+          <w:color w:val="000000"/>
+        </w:rPr>
+        <w:t>Packaging Optimization: Sustainable packaging practices to reduce waste</w:t>
+      </w:r>
+    </w:p>
+    <w:p>
+      <w:pPr>
+        <w:pStyle w:val="NormalWeb"/>
+        <w:numPr>
+          <w:ilvl w:val="0"/>
+          <w:numId w:val="9"/>
+        </w:numPr>
+        <w:spacing w:before="0" w:beforeAutospacing="0" w:after="0" w:afterAutospacing="0"/>
+        <w:textAlignment w:val="baseline"/>
+        <w:rPr>
+          <w:b/>
+          <w:bCs/>
+          <w:color w:val="000000"/>
+        </w:rPr>
+      </w:pPr>
+      <w:r>
+        <w:rPr>
+          <w:b/>
+          <w:bCs/>
+          <w:color w:val="000000"/>
+        </w:rPr>
+        <w:t>Carbon Neutral Operations: Targets to reduce greenhouse gas emissions</w:t>
+      </w:r>
+    </w:p>
+    <w:p>
+      <w:pPr>
+        <w:pStyle w:val="NormalWeb"/>
+        <w:spacing w:before="0" w:beforeAutospacing="0" w:after="0" w:afterAutospacing="0"/>
+      </w:pPr>
+      <w:r>
+        <w:rPr>
+          <w:b/>
+          <w:bCs/>
+          <w:color w:val="000000"/>
+        </w:rPr>
+        <w:t>Environmental Impact Control</w:t>
+      </w:r>
+    </w:p>
+    <w:p>
+      <w:pPr>
+        <w:pStyle w:val="NormalWeb"/>
+        <w:numPr>
+          <w:ilvl w:val="0"/>
+          <w:numId w:val="10"/>
+        </w:numPr>
+        <w:spacing w:before="0" w:beforeAutospacing="0" w:after="0" w:afterAutospacing="0"/>
+        <w:textAlignment w:val="baseline"/>
+        <w:rPr>
+          <w:b/>
+          <w:bCs/>
+          <w:color w:val="000000"/>
+        </w:rPr>
+      </w:pPr>
+      <w:r>
+        <w:rPr>
+          <w:b/>
+          <w:bCs/>
+          <w:color w:val="000000"/>
+        </w:rPr>
+        <w:t>Emission Measurement: Tracking and reporting environmental metrics</w:t>
+      </w:r>
+    </w:p>
+    <w:p>
+      <w:pPr>
+        <w:pStyle w:val="NormalWeb"/>
+        <w:numPr>
+          <w:ilvl w:val="0"/>
+          <w:numId w:val="10"/>
+        </w:numPr>
+        <w:spacing w:before="0" w:beforeAutospacing="0" w:after="0" w:afterAutospacing="0"/>
+        <w:textAlignment w:val="baseline"/>
+        <w:rPr>
+          <w:b/>
+          <w:bCs/>
+          <w:color w:val="000000"/>
+        </w:rPr>
+      </w:pPr>
+      <w:r>
+        <w:rPr>
+          <w:b/>
+          <w:bCs/>
+          <w:color w:val="000000"/>
+        </w:rPr>
+        <w:t>Carbon Accounting: Setting reduction targets and investing in offset programs</w:t>
+      </w:r>
+    </w:p>
+    <w:p>
+      <w:pPr>
+        <w:pStyle w:val="NormalWeb"/>
+        <w:numPr>
+          <w:ilvl w:val="0"/>
+          <w:numId w:val="10"/>
+        </w:numPr>
+        <w:spacing w:before="0" w:beforeAutospacing="0" w:after="0" w:afterAutospacing="0"/>
+        <w:textAlignment w:val="baseline"/>
+        <w:rPr>
+          <w:b/>
+          <w:bCs/>
+          <w:color w:val="000000"/>
+        </w:rPr>
+      </w:pPr>
+      <w:r>
+        <w:rPr>
+          <w:b/>
+          <w:bCs/>
+          <w:color w:val="000000"/>
+        </w:rPr>
+        <w:t>Efficiency Programs: Implementing innovative technologies for reduced impact</w:t>
+      </w:r>
+    </w:p>
+    <w:p>
+      <w:pPr>
+        <w:pStyle w:val="NormalWeb"/>
+        <w:numPr>
+          <w:ilvl w:val="0"/>
+          <w:numId w:val="10"/>
+        </w:numPr>
+        <w:spacing w:before="0" w:beforeAutospacing="0" w:after="0" w:afterAutospacing="0"/>
+        <w:textAlignment w:val="baseline"/>
+        <w:rPr>
+          <w:b/>
+          <w:bCs/>
+          <w:color w:val="000000"/>
+        </w:rPr>
+      </w:pPr>
+      <w:r>
+        <w:rPr>
+          <w:b/>
+          <w:bCs/>
+          <w:color w:val="000000"/>
+        </w:rPr>
+        <w:t xml:space="preserve">Compliance &amp; Stakeholder Engagement: Adherence to regulations and engaging </w:t>
+      </w:r>
+      <w:proofErr w:type="spellStart"/>
+      <w:r>
+        <w:rPr>
+          <w:b/>
+          <w:bCs/>
+          <w:color w:val="000000"/>
+        </w:rPr>
+        <w:t>stakeholers</w:t>
+      </w:r>
+      <w:proofErr w:type="spellEnd"/>
+    </w:p>
+    <w:p>
+      <w:pPr>
+        <w:pStyle w:val="NormalWeb"/>
+        <w:spacing w:before="0" w:beforeAutospacing="0" w:after="0" w:afterAutospacing="0"/>
+      </w:pPr>
+      <w:r>
+        <w:rPr>
+          <w:b/>
+          <w:bCs/>
+          <w:color w:val="000000"/>
+        </w:rPr>
+        <w:t>Environmental Management System</w:t>
+      </w:r>
+    </w:p>
+    <w:p>
+      <w:pPr>
+        <w:pStyle w:val="NormalWeb"/>
+        <w:numPr>
+          <w:ilvl w:val="0"/>
+          <w:numId w:val="11"/>
+        </w:numPr>
+        <w:spacing w:before="0" w:beforeAutospacing="0" w:after="0" w:afterAutospacing="0"/>
+        <w:textAlignment w:val="baseline"/>
+        <w:rPr>
+          <w:b/>
+          <w:bCs/>
+          <w:color w:val="000000"/>
+        </w:rPr>
+      </w:pPr>
+      <w:r>
+        <w:rPr>
+          <w:b/>
+          <w:bCs/>
+          <w:color w:val="000000"/>
+        </w:rPr>
+        <w:t>ISO 14001 Alignment: Implementing an EMS across facilities</w:t>
+      </w:r>
+    </w:p>
+    <w:p>
+      <w:pPr>
+        <w:pStyle w:val="NormalWeb"/>
+        <w:numPr>
+          <w:ilvl w:val="0"/>
+          <w:numId w:val="11"/>
+        </w:numPr>
+        <w:spacing w:before="0" w:beforeAutospacing="0" w:after="0" w:afterAutospacing="0"/>
+        <w:textAlignment w:val="baseline"/>
+        <w:rPr>
+          <w:b/>
+          <w:bCs/>
+          <w:color w:val="000000"/>
+        </w:rPr>
+      </w:pPr>
+      <w:r>
+        <w:rPr>
+          <w:b/>
+          <w:bCs/>
+          <w:color w:val="000000"/>
+        </w:rPr>
+        <w:t>Components: Policy, Planning, Implementation, Monitoring, Evaluation, Improvement</w:t>
+      </w:r>
+    </w:p>
+    <w:p/>
+    <w:p/>
+    <w:p>
+      <w:pPr>
+        <w:pStyle w:val="NormalWeb"/>
+        <w:spacing w:before="240" w:beforeAutospacing="0" w:after="240" w:afterAutospacing="0"/>
+      </w:pPr>
+      <w:r>
+        <w:rPr>
+          <w:b/>
+          <w:bCs/>
+          <w:color w:val="000000"/>
+        </w:rPr>
+        <w:t>I am going to present FedEx's commitment to sustainability and environmental responsibility from</w:t>
+      </w:r>
+    </w:p>
+    <w:p>
+      <w:pPr>
+        <w:pStyle w:val="NormalWeb"/>
+        <w:spacing w:before="240" w:beforeAutospacing="0" w:after="240" w:afterAutospacing="0"/>
+      </w:pPr>
+      <w:r>
+        <w:rPr>
+          <w:b/>
+          <w:bCs/>
+          <w:color w:val="000000"/>
+        </w:rPr>
+        <w:t>Let's start by talking about the transport logistics services designed to impose reduced environmental impact. FedEx prioritizes the use of fuel-efficient vehicles, including those powered by alternative fuels like electric, hybrid, natural gas, and hydrogen. This allows FedEx to optimize their routes, minimizing unnecessary mileage to cut down on fuel consumption and emissions. Moreover, FedEx offers carbon-neutral shipping options, enabling customers to offset the emissions associated with their shipments.</w:t>
+      </w:r>
+    </w:p>
+    <w:p>
+      <w:pPr>
+        <w:pStyle w:val="NormalWeb"/>
+        <w:spacing w:before="240" w:beforeAutospacing="0" w:after="240" w:afterAutospacing="0"/>
+      </w:pPr>
+      <w:r>
+        <w:rPr>
+          <w:b/>
+          <w:bCs/>
+          <w:color w:val="000000"/>
+        </w:rPr>
+        <w:t>Beyond the core transport services, FedEx has undertaken remarkable environmental initiatives spanning vehicles, real estate, and personnel. They've invested significantly in eco-friendly vehicle technologies, upgrading their fleet to be more fuel-efficient. Their facilities are equipped with renewable energy sources and energy-saving technologies, aligning with green building certifications. Furthermore, FedEx actively engages its workforce, promoting environmentally friendly practices and establishing robust environmental policies guiding its operations.</w:t>
+      </w:r>
+    </w:p>
+    <w:p>
+      <w:pPr>
+        <w:pStyle w:val="NormalWeb"/>
+        <w:spacing w:before="240" w:beforeAutospacing="0" w:after="240" w:afterAutospacing="0"/>
+      </w:pPr>
+      <w:r>
+        <w:rPr>
+          <w:b/>
+          <w:bCs/>
+          <w:color w:val="000000"/>
+        </w:rPr>
+        <w:t>In terms of accountability, FedEx measures and reports its environmental impact, taking emissions into account, and continuously innovating to reduce their footprint. Their Environment, Social, Governance (ESG) Report for the 2022 fiscal year.</w:t>
+      </w:r>
+    </w:p>
+    <w:p>
+      <w:pPr>
+        <w:pStyle w:val="NormalWeb"/>
+        <w:spacing w:before="240" w:beforeAutospacing="0" w:after="240" w:afterAutospacing="0"/>
+      </w:pPr>
+      <w:r>
+        <w:rPr>
+          <w:b/>
+          <w:bCs/>
+          <w:color w:val="000000"/>
+        </w:rPr>
+        <w:t>Complying with regulations, engaging stakeholders, and investing in efficiency programs to further mitigate the impact.</w:t>
+      </w:r>
+    </w:p>
+    <w:p>
+      <w:pPr>
+        <w:pStyle w:val="NormalWeb"/>
+        <w:spacing w:before="240" w:beforeAutospacing="0" w:after="240" w:afterAutospacing="0"/>
+      </w:pPr>
+      <w:r>
+        <w:rPr>
+          <w:b/>
+          <w:bCs/>
+          <w:color w:val="000000"/>
+        </w:rPr>
+        <w:lastRenderedPageBreak/>
+        <w:t>To ensure the commitment to environmental stewardship, FedEx has implemented an Environmental Management System aligned with ISO 14001 standards. This framework guides their policies, setting clear objectives for reducing emissions and improving sustainability across our operations. In 2022, FedEx Express achieved the ISO 14001 environmental management system standard at 862 sites across 33 countries. Additionally, in February 2022, FedEx Express received ISO 14001 certification for all on-airport locations in the U.S.</w:t>
+      </w:r>
+    </w:p>
+    <w:p>
+      <w:pPr>
+        <w:pStyle w:val="NormalWeb"/>
+        <w:spacing w:before="240" w:beforeAutospacing="0" w:after="240" w:afterAutospacing="0"/>
+      </w:pPr>
+      <w:r>
+        <w:rPr>
+          <w:b/>
+          <w:bCs/>
+          <w:color w:val="000000"/>
+        </w:rPr>
+        <w:t> “We have a responsibility to take bold action in addressing climate challenges. This goal builds on our longstanding commitment to sustainability throughout our operations, while at the same time investing in long-term, transformational solutions for FedEx and our entire industry.” – by Frederick W. Smith, Chairman and CEO of FedEx.</w:t>
+      </w:r>
+    </w:p>
+    <w:p/>
+    <w:p/>
+    <w:p>
+      <w:r>
+        <w:t>**Slide 3: Transport Logistics Services: Reduced Environmental Impact**</w:t>
+      </w:r>
+    </w:p>
+    <w:p/>
+    <w:p>
+      <w:r>
+        <w:t>- **Efficient Fleet Management**: Utilization of fuel-efficient vehicles</w:t>
+      </w:r>
+    </w:p>
+    <w:p>
+      <w:r>
+        <w:t>- **Alternative Fuels**: Deployment of electric, hybrid, natural gas, and hydrogen-powered vehicles</w:t>
+      </w:r>
+    </w:p>
+    <w:p>
+      <w:r>
+        <w:t>- **Optimized Routes**: Minimization of mileage for reduced fuel consumption and emissions</w:t>
+      </w:r>
+    </w:p>
+    <w:p>
+      <w:r>
+        <w:t>- **Carbon-Neutral Shipping**: Providing options for customers to offset shipment emissions</w:t>
+      </w:r>
+    </w:p>
+    <w:p/>
+    <w:p>
+      <w:r>
+        <w:t>---</w:t>
+      </w:r>
+    </w:p>
+    <w:p/>
+    <w:p>
+      <w:r>
+        <w:t>**Slide 4: Environmental Initiatives at FedEx**</w:t>
+      </w:r>
+    </w:p>
+    <w:p/>
+    <w:p>
+      <w:r>
+        <w:t>- **Vehicles**:</w:t>
+      </w:r>
+    </w:p>
+    <w:p>
+      <w:r>
+        <w:t xml:space="preserve">  - Embracing Alternative Fuels: Investments in eco-friendly vehicle technologies</w:t>
+      </w:r>
+    </w:p>
+    <w:p>
+      <w:r>
+        <w:t xml:space="preserve">  - Fleet Modernization: Transitioning to more fuel-efficient transport options</w:t>
+      </w:r>
+    </w:p>
+    <w:p/>
+    <w:p>
+      <w:r>
+        <w:t>- **Real Estate**:</w:t>
+      </w:r>
+    </w:p>
+    <w:p>
+      <w:r>
+        <w:t xml:space="preserve">  - Energy-Efficient Facilities: Implementation of renewable energy sources and energy-saving technologies</w:t>
+      </w:r>
+    </w:p>
+    <w:p>
+      <w:r>
+        <w:t xml:space="preserve">  - Green Building Certifications: Adhering to sustainability standards for facilities</w:t>
+      </w:r>
+    </w:p>
+    <w:p/>
+    <w:p>
+      <w:r>
+        <w:t>- **Personnel**:</w:t>
+      </w:r>
+    </w:p>
+    <w:p>
+      <w:r>
+        <w:t xml:space="preserve">  - Employee Engagement: Encouraging environmentally friendly practices among staff</w:t>
+      </w:r>
+    </w:p>
+    <w:p>
+      <w:r>
+        <w:t xml:space="preserve">  - Environmental Policies: Establishing guidelines for waste reduction and energy conservation</w:t>
+      </w:r>
+    </w:p>
+    <w:p/>
+    <w:p>
+      <w:r>
+        <w:t>---</w:t>
+      </w:r>
+    </w:p>
+    <w:p/>
+    <w:p>
+      <w:r>
+        <w:t>**Slide 5: Control and Accounting for Environmental Impact**</w:t>
+      </w:r>
+    </w:p>
+    <w:p/>
+    <w:p>
+      <w:r>
+        <w:t>- **Emission Measurement and Reporting**:</w:t>
+      </w:r>
+    </w:p>
+    <w:p>
+      <w:r>
+        <w:t xml:space="preserve">  - Comprehensive tracking and reporting of environmental metrics</w:t>
+      </w:r>
+    </w:p>
+    <w:p>
+      <w:r>
+        <w:t xml:space="preserve">  - Carbon Accounting: Setting reduction targets and investing in offset programs</w:t>
+      </w:r>
+    </w:p>
+    <w:p/>
+    <w:p>
+      <w:r>
+        <w:t>- **Efficiency Programs and Innovations**:</w:t>
+      </w:r>
+    </w:p>
+    <w:p>
+      <w:r>
+        <w:t xml:space="preserve">  - Technological advancements for reduced environmental impact</w:t>
+      </w:r>
+    </w:p>
+    <w:p>
+      <w:r>
+        <w:t xml:space="preserve">  - Compliance with regulations and engagement with stakeholders</w:t>
+      </w:r>
+    </w:p>
+    <w:p/>
+    <w:p>
+      <w:r>
+        <w:t>---</w:t>
+      </w:r>
+    </w:p>
+    <w:p/>
+    <w:p>
+      <w:r>
+        <w:t>**Slide 6: Environmental Management System (EMS)**</w:t>
+      </w:r>
+    </w:p>
+    <w:p/>
+    <w:p>
+      <w:r>
+        <w:t>- **ISO 14001 Alignment**:</w:t>
+      </w:r>
+    </w:p>
+    <w:p>
+      <w:r>
+        <w:t xml:space="preserve">  - Implementation of an EMS aligned with ISO 14001 standards</w:t>
+      </w:r>
+    </w:p>
+    <w:p>
+      <w:r>
+        <w:t xml:space="preserve">  - Environmental Policy: Commitment to sustainability and environmental stewardship</w:t>
+      </w:r>
+    </w:p>
+    <w:p/>
+    <w:p>
+      <w:r>
+        <w:t>- **Environmental Goals**:</w:t>
+      </w:r>
+    </w:p>
+    <w:p>
+      <w:r>
+        <w:t xml:space="preserve">  - Set objectives for reducing carbon emissions and improving operational sustainability</w:t>
+      </w:r>
+    </w:p>
+    <w:p/>
+    <w:p>
+      <w:r>
+        <w:t>---</w:t>
+      </w:r>
+    </w:p>
+    <w:p/>
+    <w:p>
+      <w:r>
+        <w:t>**Slide 7: Conclusion**</w:t>
+      </w:r>
+    </w:p>
+    <w:p/>
+    <w:p>
+      <w:r>
+        <w:t>- **FedEx's Environmental Commitment**:</w:t>
+      </w:r>
+    </w:p>
+    <w:p>
+      <w:r>
+        <w:t xml:space="preserve">  - Integrating sustainable practices into core business operations</w:t>
+      </w:r>
+    </w:p>
+    <w:p>
+      <w:r>
+        <w:t>- **Continuous Improvement**:</w:t>
+      </w:r>
+    </w:p>
+    <w:p>
+      <w:r>
+        <w:t xml:space="preserve">  - Striving for innovation and evolving strategies for a greener future</w:t>
+      </w:r>
+    </w:p>
+    <w:p>
+      <w:r>
+        <w:t>- **Customer Partnership**:</w:t>
+      </w:r>
+    </w:p>
+    <w:p>
+      <w:r>
+        <w:t xml:space="preserve">  - Providing environmentally responsible logistics services to customers</w:t>
+      </w:r>
+    </w:p>
+    <w:p/>
+    <w:p>
+      <w:r>
+        <w:t>---</w:t>
+      </w:r>
+    </w:p>
+    <w:p/>
+    <w:p>
+      <w:r>
+        <w:t>This presentation highlights FedEx's initiatives for reduced environmental impact across its transport logistics services, comprehensive environmental efforts in vehicles, real estate, and personnel, control and accounting for environmental impact, and adherence to environmental management systems like ISO 14001. It underscores FedEx's commitment to sustainability while delivering reliable logistics solutions to its customers.</w:t>
+      </w:r>
+    </w:p>
+    <w:p/>
+    <w:p/>
+    <w:p>
+      <w:r>
+        <w:t>FedEx has demonstrated a commitment to sustainability through various initiatives aimed at reducing its environmental impact and promoting eco-friendly practices within its operations. Here are some highlights of their sustainability efforts:</w:t>
+      </w:r>
+    </w:p>
+    <w:p>
+      <w:pPr>
+        <w:pStyle w:val="ListParagraph"/>
+        <w:numPr>
+          <w:ilvl w:val="0"/>
+          <w:numId w:val="8"/>
+        </w:numPr>
+        <w:rPr>
+          <w:lang w:val="en-GB"/>
+        </w:rPr>
+      </w:pPr>
+      <w:r>
+        <w:rPr>
+          <w:lang w:val="en-GB"/>
+        </w:rPr>
+        <w:t>Vehicles:</w:t>
+      </w:r>
+    </w:p>
+    <w:p>
+      <w:pPr>
+        <w:pStyle w:val="ListParagraph"/>
+        <w:rPr>
+          <w:lang w:val="en-GB"/>
+        </w:rPr>
+      </w:pPr>
+      <w:r>
+        <w:rPr>
+          <w:lang w:val="en-GB"/>
+        </w:rPr>
+        <w:t>Fleet Modernization</w:t>
+      </w:r>
+      <w:r>
+        <w:rPr>
+          <w:lang w:val="en-GB"/>
+        </w:rPr>
+        <w:t xml:space="preserve"> with Fuel Efficiency, and Alternative Fuels</w:t>
+      </w:r>
+      <w:r>
+        <w:t>:</w:t>
+      </w:r>
+    </w:p>
+    <w:p>
+      <w:pPr>
+        <w:pStyle w:val="ListParagraph"/>
+        <w:rPr>
+          <w:lang w:val="en-GB"/>
+        </w:rPr>
+      </w:pPr>
+      <w:r>
+        <w:rPr>
+          <w:lang w:val="en-GB"/>
+        </w:rPr>
+        <w:t>FedEx has been gradually modernizing its vehicle fleet by incorporating more fuel-efficient vehicles</w:t>
+      </w:r>
+      <w:r>
+        <w:rPr>
+          <w:lang w:val="en-GB"/>
+        </w:rPr>
+        <w:t xml:space="preserve"> and aircraft</w:t>
+      </w:r>
+      <w:r>
+        <w:rPr>
+          <w:lang w:val="en-GB"/>
+        </w:rPr>
+        <w:t xml:space="preserve"> and those powered by alternatives fuels</w:t>
+      </w:r>
+      <w:r>
+        <w:rPr>
+          <w:lang w:val="en-GB"/>
+        </w:rPr>
+        <w:t xml:space="preserve"> </w:t>
+      </w:r>
+      <w:r>
+        <w:rPr>
+          <w:lang w:val="en-GB"/>
+        </w:rPr>
+        <w:t>like electric, hybrid, natural gas, and hydrogen. This transition aims to</w:t>
+      </w:r>
+      <w:r>
+        <w:rPr>
+          <w:lang w:val="en-GB"/>
+        </w:rPr>
+        <w:t xml:space="preserve"> increase overall fuel efficiency by reducing emissions and reliance on traditional fossil fuels.</w:t>
+      </w:r>
+    </w:p>
+    <w:p>
+      <w:pPr>
+        <w:pStyle w:val="ListParagraph"/>
+        <w:rPr>
+          <w:lang w:val="en-GB"/>
+        </w:rPr>
+      </w:pPr>
+    </w:p>
+    <w:p>
+      <w:pPr>
+        <w:pStyle w:val="ListParagraph"/>
+        <w:rPr>
+          <w:lang w:val="en-GB"/>
+        </w:rPr>
+      </w:pPr>
+      <w:r>
+        <w:rPr>
+          <w:lang w:val="en-GB"/>
+        </w:rPr>
+        <w:t>Innovative Technologies:</w:t>
+      </w:r>
+    </w:p>
+    <w:p>
+      <w:pPr>
+        <w:pStyle w:val="ListParagraph"/>
+        <w:rPr>
+          <w:lang w:val="en-GB"/>
+        </w:rPr>
+      </w:pPr>
+      <w:r>
+        <w:rPr>
+          <w:lang w:val="en-GB"/>
+        </w:rPr>
+        <w:t>FedEx explores and invests in innovative technologies to improve the sustainability of its vehicles. This includes testing electric delivery vans, experimenting with biofuels, and utilizing advanced aerodynamics and engine technologies to enhance efficiency.</w:t>
+      </w:r>
+    </w:p>
+    <w:p>
+      <w:pPr>
+        <w:pStyle w:val="ListParagraph"/>
+        <w:rPr>
+          <w:lang w:val="en-GB"/>
+        </w:rPr>
+      </w:pPr>
+    </w:p>
+    <w:p>
+      <w:pPr>
+        <w:pStyle w:val="ListParagraph"/>
+        <w:rPr>
+          <w:lang w:val="en-GB"/>
+        </w:rPr>
+      </w:pPr>
+      <w:r>
+        <w:rPr>
+          <w:lang w:val="en-GB"/>
+        </w:rPr>
+        <w:t>Route Optimization:</w:t>
+      </w:r>
+    </w:p>
+    <w:p>
+      <w:pPr>
+        <w:pStyle w:val="ListParagraph"/>
+        <w:rPr>
+          <w:lang w:val="en-GB"/>
+        </w:rPr>
+      </w:pPr>
+      <w:r>
+        <w:rPr>
+          <w:lang w:val="en-GB"/>
+        </w:rPr>
+        <w:lastRenderedPageBreak/>
+        <w:t>FedEx employs advance route optimization technologies to enhance delivery route. This helps in reducing fuel consumption by minimizing unnecessary mileage and improving overall delivery efficiency.</w:t>
+      </w:r>
+    </w:p>
+    <w:p>
+      <w:pPr>
+        <w:pStyle w:val="ListParagraph"/>
+        <w:rPr>
+          <w:lang w:val="en-GB"/>
+        </w:rPr>
+      </w:pPr>
+    </w:p>
+    <w:p>
+      <w:pPr>
+        <w:pStyle w:val="ListParagraph"/>
+        <w:numPr>
+          <w:ilvl w:val="0"/>
+          <w:numId w:val="8"/>
+        </w:numPr>
+        <w:rPr>
+          <w:lang w:val="en-GB"/>
+        </w:rPr>
+      </w:pPr>
+      <w:r>
+        <w:rPr>
+          <w:lang w:val="en-GB"/>
+        </w:rPr>
+        <w:t>Real Estate:</w:t>
+      </w:r>
+    </w:p>
+    <w:p>
+      <w:pPr>
+        <w:pStyle w:val="ListParagraph"/>
+        <w:rPr>
+          <w:lang w:val="en-GB"/>
+        </w:rPr>
+      </w:pPr>
+      <w:r>
+        <w:rPr>
+          <w:lang w:val="en-GB"/>
+        </w:rPr>
+        <w:t>Energy-Efficient Facilities</w:t>
+      </w:r>
+      <w:r>
+        <w:rPr>
+          <w:lang w:val="en-GB"/>
+        </w:rPr>
+        <w:t>:</w:t>
+      </w:r>
+    </w:p>
+    <w:p>
+      <w:pPr>
+        <w:pStyle w:val="ListParagraph"/>
+        <w:rPr>
+          <w:lang w:val="en-GB"/>
+        </w:rPr>
+      </w:pPr>
+      <w:r>
+        <w:rPr>
+          <w:lang w:val="en-GB"/>
+        </w:rPr>
+        <w:t>FedEx has implemented energy-efficient measures in its facilities, such as using renewable energy sources like solar power, LED lighting, and energy management systems to reduce energy consumption and greenhouse gas emissions.</w:t>
+      </w:r>
+    </w:p>
+    <w:p>
+      <w:pPr>
+        <w:pStyle w:val="ListParagraph"/>
+        <w:rPr>
+          <w:lang w:val="en-GB"/>
+        </w:rPr>
+      </w:pPr>
+    </w:p>
+    <w:p>
+      <w:pPr>
+        <w:pStyle w:val="ListParagraph"/>
+      </w:pPr>
+      <w:r>
+        <w:rPr>
+          <w:lang w:val="en-GB"/>
+        </w:rPr>
+        <w:t>Emission Measurement and Management: The company uses sophisticated tools and methodologies to measure and manage its emissions. This involves tracking emissions from various sources, including transportation (aircraft, vehicles), facilities (warehouses, offices), and other operational activities.</w:t>
+      </w:r>
+    </w:p>
+    <w:p>
+      <w:pPr>
+        <w:pStyle w:val="ListParagraph"/>
+        <w:rPr>
+          <w:lang w:val="en-GB"/>
+        </w:rPr>
+      </w:pPr>
+    </w:p>
+    <w:p>
+      <w:pPr>
+        <w:pStyle w:val="ListParagraph"/>
+        <w:rPr>
+          <w:lang w:val="en-GB"/>
+        </w:rPr>
+      </w:pPr>
+      <w:r>
+        <w:rPr>
+          <w:lang w:val="en-GB"/>
+        </w:rPr>
+        <w:t>Green Building Certifications</w:t>
+      </w:r>
+      <w:r>
+        <w:rPr>
+          <w:lang w:val="en-GB"/>
+        </w:rPr>
+        <w:t>:</w:t>
+      </w:r>
+    </w:p>
+    <w:p>
+      <w:pPr>
+        <w:pStyle w:val="ListParagraph"/>
+        <w:rPr>
+          <w:lang w:val="en-GB"/>
+        </w:rPr>
+      </w:pPr>
+      <w:r>
+        <w:rPr>
+          <w:lang w:val="en-GB"/>
+        </w:rPr>
+        <w:t>Many FedEx facilities aim for certifications such as LEED (Leadership in Energy and Environmental Design) to ensure that their buildings meet high standards of sustainability in construction and operation.</w:t>
+      </w:r>
+    </w:p>
+    <w:p>
+      <w:pPr>
+        <w:pStyle w:val="ListParagraph"/>
+        <w:rPr>
+          <w:lang w:val="en-GB"/>
+        </w:rPr>
+      </w:pPr>
+    </w:p>
+    <w:p>
+      <w:pPr>
+        <w:pStyle w:val="ListParagraph"/>
+        <w:numPr>
+          <w:ilvl w:val="0"/>
+          <w:numId w:val="8"/>
+        </w:numPr>
+        <w:rPr>
+          <w:lang w:val="en-GB"/>
+        </w:rPr>
+      </w:pPr>
+      <w:r>
+        <w:rPr>
+          <w:lang w:val="en-GB"/>
+        </w:rPr>
+        <w:t>Personnel:</w:t>
+      </w:r>
+    </w:p>
+    <w:p>
+      <w:pPr>
+        <w:pStyle w:val="ListParagraph"/>
+        <w:rPr>
+          <w:lang w:val="en-GB"/>
+        </w:rPr>
+      </w:pPr>
+      <w:r>
+        <w:rPr>
+          <w:lang w:val="en-GB"/>
+        </w:rPr>
+        <w:t>Employee Engagement</w:t>
+      </w:r>
+      <w:r>
+        <w:rPr>
+          <w:lang w:val="en-GB"/>
+        </w:rPr>
+        <w:t>:</w:t>
+      </w:r>
+    </w:p>
+    <w:p>
+      <w:pPr>
+        <w:pStyle w:val="ListParagraph"/>
+        <w:rPr>
+          <w:lang w:val="en-GB"/>
+        </w:rPr>
+      </w:pPr>
+      <w:r>
+        <w:rPr>
+          <w:lang w:val="en-GB"/>
+        </w:rPr>
+        <w:t>FedEx actively engages its employees in sustainability efforts by promoting awareness and encouraging environmentally friendly practices. This includes education and training programs that highlight the importance of sustainability and how employees can contribute to reducing the company's environmental impact.</w:t>
+      </w:r>
+    </w:p>
+    <w:p>
+      <w:pPr>
+        <w:pStyle w:val="ListParagraph"/>
+        <w:rPr>
+          <w:lang w:val="en-GB"/>
+        </w:rPr>
+      </w:pPr>
+    </w:p>
+    <w:p>
+      <w:pPr>
+        <w:pStyle w:val="ListParagraph"/>
+        <w:rPr>
+          <w:lang w:val="en-GB"/>
+        </w:rPr>
+      </w:pPr>
+      <w:r>
+        <w:rPr>
+          <w:lang w:val="en-GB"/>
+        </w:rPr>
+        <w:t>Environmental Policies and Practices</w:t>
+      </w:r>
+      <w:r>
+        <w:rPr>
+          <w:lang w:val="en-GB"/>
+        </w:rPr>
+        <w:t>:</w:t>
+      </w:r>
+    </w:p>
+    <w:p>
+      <w:pPr>
+        <w:pStyle w:val="ListParagraph"/>
+        <w:rPr>
+          <w:lang w:val="en-GB"/>
+        </w:rPr>
+      </w:pPr>
+      <w:r>
+        <w:rPr>
+          <w:lang w:val="en-GB"/>
+        </w:rPr>
+        <w:t>FedEx has implemented internal policies and practices that emphasize environmental responsibility.</w:t>
+      </w:r>
+      <w:r>
+        <w:rPr>
+          <w:lang w:val="en-GB"/>
+        </w:rPr>
+        <w:t xml:space="preserve"> </w:t>
+      </w:r>
+      <w:r>
+        <w:rPr>
+          <w:lang w:val="en-GB"/>
+        </w:rPr>
+        <w:t>This includes guidelines on waste reduction, recycling, and energy conservation within its operations.</w:t>
+      </w:r>
+      <w:r>
+        <w:rPr>
+          <w:lang w:val="en-GB"/>
+        </w:rPr>
+        <w:t xml:space="preserve"> </w:t>
+      </w:r>
+      <w:r>
+        <w:rPr>
+          <w:lang w:val="en-GB"/>
+        </w:rPr>
+        <w:t>Transparency and accountability are key aspects of its commitment to sustainability.</w:t>
+      </w:r>
+    </w:p>
+    <w:p>
+      <w:pPr>
+        <w:pStyle w:val="ListParagraph"/>
+        <w:rPr>
+          <w:lang w:val="en-GB"/>
+        </w:rPr>
+      </w:pPr>
+    </w:p>
+    <w:p>
+      <w:pPr>
+        <w:pStyle w:val="ListParagraph"/>
+        <w:rPr>
+          <w:lang w:val="en-GB"/>
+        </w:rPr>
+      </w:pPr>
+      <w:r>
+        <w:rPr>
+          <w:lang w:val="en-GB"/>
+        </w:rPr>
+        <w:t>Environmental Reporting and Disclosures:</w:t>
+      </w:r>
+    </w:p>
+    <w:p>
+      <w:pPr>
+        <w:pStyle w:val="ListParagraph"/>
+        <w:rPr>
+          <w:lang w:val="en-GB"/>
+        </w:rPr>
+      </w:pPr>
+      <w:r>
+        <w:rPr>
+          <w:lang w:val="en-GB"/>
+        </w:rPr>
+        <w:t>FedEx regularly tracks and reports on its sustainability performance and progress toward its environmental goals. This includes greenhouse has emission, energy consumption, waste generation, and other relevant metrics. This information is often disclosed in the company’s annual sustainability reports and other public disclosures.</w:t>
+      </w:r>
+    </w:p>
+    <w:p>
+      <w:pPr>
+        <w:pStyle w:val="ListParagraph"/>
+        <w:rPr>
+          <w:lang w:val="en-GB"/>
+        </w:rPr>
+      </w:pPr>
+    </w:p>
+    <w:p>
+      <w:pPr>
+        <w:pStyle w:val="ListParagraph"/>
+        <w:rPr>
+          <w:lang w:val="en-GB"/>
+        </w:rPr>
+      </w:pPr>
+      <w:r>
+        <w:rPr>
+          <w:lang w:val="en-GB"/>
+        </w:rPr>
+        <w:t>Community Engagement and Awareness:</w:t>
+      </w:r>
+    </w:p>
+    <w:p>
+      <w:pPr>
+        <w:pStyle w:val="ListParagraph"/>
+        <w:rPr>
+          <w:lang w:val="en-GB"/>
+        </w:rPr>
+      </w:pPr>
+      <w:r>
+        <w:rPr>
+          <w:lang w:val="en-GB"/>
+        </w:rPr>
+        <w:t>FedEx engages with communities, employers, and stakeholders to promote environmental awareness and sustainability practices. The company participates in environmental education programs and initiatives aimed at fostering a culture of sustainability.</w:t>
+      </w:r>
+    </w:p>
+    <w:p>
+      <w:pPr>
+        <w:pStyle w:val="ListParagraph"/>
+        <w:rPr>
+          <w:lang w:val="en-GB"/>
+        </w:rPr>
+      </w:pPr>
+    </w:p>
+    <w:p>
+      <w:pPr>
+        <w:pStyle w:val="ListParagraph"/>
+      </w:pPr>
+    </w:p>
+    <w:p>
+      <w:pPr>
+        <w:pStyle w:val="ListParagraph"/>
+        <w:numPr>
+          <w:ilvl w:val="0"/>
+          <w:numId w:val="8"/>
+        </w:numPr>
+        <w:rPr>
+          <w:lang w:val="en-GB"/>
+        </w:rPr>
+      </w:pPr>
+      <w:r>
+        <w:rPr>
+          <w:lang w:val="en-GB"/>
+        </w:rPr>
+        <w:t>Carbon offsetting and Environmental Programs</w:t>
+      </w:r>
+    </w:p>
+    <w:p>
+      <w:pPr>
+        <w:pStyle w:val="ListParagraph"/>
+        <w:rPr>
+          <w:lang w:val="en-GB"/>
+        </w:rPr>
+      </w:pPr>
+      <w:r>
+        <w:t>Carbon Neutral Operations:</w:t>
+      </w:r>
+    </w:p>
+    <w:p>
+      <w:pPr>
+        <w:pStyle w:val="ListParagraph"/>
+      </w:pPr>
+      <w:r>
+        <w:t>FedEx has set ambitious goals to achieve carbon-neutral operations, aiming to reduce greenhouse gas emissions intensity across its global network. This involves initiatives to improve operational efficiency, invest in cleaner technologies, and offset unavoidable emissions through carbon offset programs.</w:t>
+      </w:r>
+    </w:p>
+    <w:p>
+      <w:pPr>
+        <w:pStyle w:val="ListParagraph"/>
+      </w:pPr>
+    </w:p>
+    <w:p>
+      <w:pPr>
+        <w:pStyle w:val="ListParagraph"/>
+        <w:rPr>
+          <w:lang w:val="en-GB"/>
+        </w:rPr>
+      </w:pPr>
+      <w:r>
+        <w:rPr>
+          <w:lang w:val="en-GB"/>
+        </w:rPr>
+        <w:t>Packaging Innovation:</w:t>
+      </w:r>
+    </w:p>
+    <w:p>
+      <w:pPr>
+        <w:pStyle w:val="ListParagraph"/>
+        <w:rPr>
+          <w:lang w:val="en-GB"/>
+        </w:rPr>
+      </w:pPr>
+      <w:r>
+        <w:rPr>
+          <w:lang w:val="en-GB"/>
+        </w:rPr>
+        <w:t>FedEx has focused on packaging optimization to minimize waste and decrease the environmental impact of shipping. FedEx encourages the use of more sustainable packaging materials and designs that reduce the overall volume of packaging used while maintaining the safety and security of shipments.</w:t>
+      </w:r>
+    </w:p>
+    <w:p>
+      <w:pPr>
+        <w:pStyle w:val="ListParagraph"/>
+        <w:rPr>
+          <w:lang w:val="en-GB"/>
+        </w:rPr>
+      </w:pPr>
+    </w:p>
+    <w:p>
+      <w:pPr>
+        <w:pStyle w:val="ListParagraph"/>
+        <w:rPr>
+          <w:lang w:val="en-GB"/>
+        </w:rPr>
+      </w:pPr>
+      <w:r>
+        <w:rPr>
+          <w:rFonts w:hint="eastAsia"/>
+          <w:lang w:val="en-GB"/>
+        </w:rPr>
+        <w:t>Effic</w:t>
+      </w:r>
+      <w:r>
+        <w:rPr>
+          <w:lang w:val="en-GB"/>
+        </w:rPr>
+        <w:t>ient Supply Chain Management:</w:t>
+      </w:r>
+    </w:p>
+    <w:p>
+      <w:pPr>
+        <w:pStyle w:val="ListParagraph"/>
+        <w:rPr>
+          <w:lang w:val="en-GB"/>
+        </w:rPr>
+      </w:pPr>
+      <w:r>
+        <w:rPr>
+          <w:lang w:val="en-GB"/>
+        </w:rPr>
+        <w:t>FedEx focuses on optimizing its supply chain processes to enhance efficiency and reduce waste. This involves streamlining logistics operations, improving warehouse management, and adopting technologies that minimize energy consumption.</w:t>
+      </w:r>
+    </w:p>
+    <w:p>
+      <w:pPr>
+        <w:pStyle w:val="ListParagraph"/>
+        <w:rPr>
+          <w:lang w:val="en-GB"/>
+        </w:rPr>
+      </w:pPr>
+    </w:p>
+    <w:p>
+      <w:pPr>
+        <w:pStyle w:val="ListParagraph"/>
+        <w:rPr>
+          <w:lang w:val="en-GB"/>
+        </w:rPr>
+      </w:pPr>
+    </w:p>
+    <w:p>
+      <w:pPr>
+        <w:pStyle w:val="ListParagraph"/>
+        <w:rPr>
+          <w:lang w:val="en-GB"/>
+        </w:rPr>
+      </w:pPr>
+    </w:p>
+    <w:p>
+      <w:pPr>
+        <w:rPr>
+          <w:lang w:val="en-GB"/>
+        </w:rPr>
+      </w:pPr>
+    </w:p>
+    <w:p/>
     <w:p/>
     <w:sectPr>
       <w:pgSz w:w="12240" w:h="15840"/>
@@ -1362,6 +2280,244 @@
     </w:lvl>
   </w:abstractNum>
   <w:abstractNum w:abstractNumId="4" w15:restartNumberingAfterBreak="0">
+    <w:nsid w:val="43152D8A"/>
+    <w:multiLevelType w:val="multilevel"/>
+    <w:tmpl w:val="922C46C4"/>
+    <w:lvl w:ilvl="0">
+      <w:start w:val="1"/>
+      <w:numFmt w:val="bullet"/>
+      <w:lvlText w:val=""/>
+      <w:lvlJc w:val="left"/>
+      <w:pPr>
+        <w:tabs>
+          <w:tab w:val="num" w:pos="720"/>
+        </w:tabs>
+        <w:ind w:left="720" w:hanging="360"/>
+      </w:pPr>
+      <w:rPr>
+        <w:rFonts w:ascii="Symbol" w:hAnsi="Symbol" w:hint="default"/>
+        <w:sz w:val="20"/>
+      </w:rPr>
+    </w:lvl>
+    <w:lvl w:ilvl="1" w:tentative="1">
+      <w:start w:val="1"/>
+      <w:numFmt w:val="bullet"/>
+      <w:lvlText w:val="o"/>
+      <w:lvlJc w:val="left"/>
+      <w:pPr>
+        <w:tabs>
+          <w:tab w:val="num" w:pos="1440"/>
+        </w:tabs>
+        <w:ind w:left="1440" w:hanging="360"/>
+      </w:pPr>
+      <w:rPr>
+        <w:rFonts w:ascii="Courier New" w:hAnsi="Courier New" w:hint="default"/>
+        <w:sz w:val="20"/>
+      </w:rPr>
+    </w:lvl>
+    <w:lvl w:ilvl="2" w:tentative="1">
+      <w:start w:val="1"/>
+      <w:numFmt w:val="bullet"/>
+      <w:lvlText w:val=""/>
+      <w:lvlJc w:val="left"/>
+      <w:pPr>
+        <w:tabs>
+          <w:tab w:val="num" w:pos="2160"/>
+        </w:tabs>
+        <w:ind w:left="2160" w:hanging="360"/>
+      </w:pPr>
+      <w:rPr>
+        <w:rFonts w:ascii="Wingdings" w:hAnsi="Wingdings" w:hint="default"/>
+        <w:sz w:val="20"/>
+      </w:rPr>
+    </w:lvl>
+    <w:lvl w:ilvl="3" w:tentative="1">
+      <w:start w:val="1"/>
+      <w:numFmt w:val="bullet"/>
+      <w:lvlText w:val=""/>
+      <w:lvlJc w:val="left"/>
+      <w:pPr>
+        <w:tabs>
+          <w:tab w:val="num" w:pos="2880"/>
+        </w:tabs>
+        <w:ind w:left="2880" w:hanging="360"/>
+      </w:pPr>
+      <w:rPr>
+        <w:rFonts w:ascii="Wingdings" w:hAnsi="Wingdings" w:hint="default"/>
+        <w:sz w:val="20"/>
+      </w:rPr>
+    </w:lvl>
+    <w:lvl w:ilvl="4" w:tentative="1">
+      <w:start w:val="1"/>
+      <w:numFmt w:val="bullet"/>
+      <w:lvlText w:val=""/>
+      <w:lvlJc w:val="left"/>
+      <w:pPr>
+        <w:tabs>
+          <w:tab w:val="num" w:pos="3600"/>
+        </w:tabs>
+        <w:ind w:left="3600" w:hanging="360"/>
+      </w:pPr>
+      <w:rPr>
+        <w:rFonts w:ascii="Wingdings" w:hAnsi="Wingdings" w:hint="default"/>
+        <w:sz w:val="20"/>
+      </w:rPr>
+    </w:lvl>
+    <w:lvl w:ilvl="5" w:tentative="1">
+      <w:start w:val="1"/>
+      <w:numFmt w:val="bullet"/>
+      <w:lvlText w:val=""/>
+      <w:lvlJc w:val="left"/>
+      <w:pPr>
+        <w:tabs>
+          <w:tab w:val="num" w:pos="4320"/>
+        </w:tabs>
+        <w:ind w:left="4320" w:hanging="360"/>
+      </w:pPr>
+      <w:rPr>
+        <w:rFonts w:ascii="Wingdings" w:hAnsi="Wingdings" w:hint="default"/>
+        <w:sz w:val="20"/>
+      </w:rPr>
+    </w:lvl>
+    <w:lvl w:ilvl="6" w:tentative="1">
+      <w:start w:val="1"/>
+      <w:numFmt w:val="bullet"/>
+      <w:lvlText w:val=""/>
+      <w:lvlJc w:val="left"/>
+      <w:pPr>
+        <w:tabs>
+          <w:tab w:val="num" w:pos="5040"/>
+        </w:tabs>
+        <w:ind w:left="5040" w:hanging="360"/>
+      </w:pPr>
+      <w:rPr>
+        <w:rFonts w:ascii="Wingdings" w:hAnsi="Wingdings" w:hint="default"/>
+        <w:sz w:val="20"/>
+      </w:rPr>
+    </w:lvl>
+    <w:lvl w:ilvl="7" w:tentative="1">
+      <w:start w:val="1"/>
+      <w:numFmt w:val="bullet"/>
+      <w:lvlText w:val=""/>
+      <w:lvlJc w:val="left"/>
+      <w:pPr>
+        <w:tabs>
+          <w:tab w:val="num" w:pos="5760"/>
+        </w:tabs>
+        <w:ind w:left="5760" w:hanging="360"/>
+      </w:pPr>
+      <w:rPr>
+        <w:rFonts w:ascii="Wingdings" w:hAnsi="Wingdings" w:hint="default"/>
+        <w:sz w:val="20"/>
+      </w:rPr>
+    </w:lvl>
+    <w:lvl w:ilvl="8" w:tentative="1">
+      <w:start w:val="1"/>
+      <w:numFmt w:val="bullet"/>
+      <w:lvlText w:val=""/>
+      <w:lvlJc w:val="left"/>
+      <w:pPr>
+        <w:tabs>
+          <w:tab w:val="num" w:pos="6480"/>
+        </w:tabs>
+        <w:ind w:left="6480" w:hanging="360"/>
+      </w:pPr>
+      <w:rPr>
+        <w:rFonts w:ascii="Wingdings" w:hAnsi="Wingdings" w:hint="default"/>
+        <w:sz w:val="20"/>
+      </w:rPr>
+    </w:lvl>
+  </w:abstractNum>
+  <w:abstractNum w:abstractNumId="5" w15:restartNumberingAfterBreak="0">
+    <w:nsid w:val="434B5858"/>
+    <w:multiLevelType w:val="hybridMultilevel"/>
+    <w:tmpl w:val="3C54E92C"/>
+    <w:lvl w:ilvl="0" w:tplc="0409000F">
+      <w:start w:val="1"/>
+      <w:numFmt w:val="decimal"/>
+      <w:lvlText w:val="%1."/>
+      <w:lvlJc w:val="left"/>
+      <w:pPr>
+        <w:ind w:left="720" w:hanging="360"/>
+      </w:pPr>
+      <w:rPr>
+        <w:rFonts w:hint="default"/>
+      </w:rPr>
+    </w:lvl>
+    <w:lvl w:ilvl="1" w:tplc="04090019">
+      <w:start w:val="1"/>
+      <w:numFmt w:val="lowerLetter"/>
+      <w:lvlText w:val="%2."/>
+      <w:lvlJc w:val="left"/>
+      <w:pPr>
+        <w:ind w:left="1440" w:hanging="360"/>
+      </w:pPr>
+    </w:lvl>
+    <w:lvl w:ilvl="2" w:tplc="0409001B" w:tentative="1">
+      <w:start w:val="1"/>
+      <w:numFmt w:val="lowerRoman"/>
+      <w:lvlText w:val="%3."/>
+      <w:lvlJc w:val="right"/>
+      <w:pPr>
+        <w:ind w:left="2160" w:hanging="180"/>
+      </w:pPr>
+    </w:lvl>
+    <w:lvl w:ilvl="3" w:tplc="0409000F" w:tentative="1">
+      <w:start w:val="1"/>
+      <w:numFmt w:val="decimal"/>
+      <w:lvlText w:val="%4."/>
+      <w:lvlJc w:val="left"/>
+      <w:pPr>
+        <w:ind w:left="2880" w:hanging="360"/>
+      </w:pPr>
+    </w:lvl>
+    <w:lvl w:ilvl="4" w:tplc="04090019" w:tentative="1">
+      <w:start w:val="1"/>
+      <w:numFmt w:val="lowerLetter"/>
+      <w:lvlText w:val="%5."/>
+      <w:lvlJc w:val="left"/>
+      <w:pPr>
+        <w:ind w:left="3600" w:hanging="360"/>
+      </w:pPr>
+    </w:lvl>
+    <w:lvl w:ilvl="5" w:tplc="0409001B" w:tentative="1">
+      <w:start w:val="1"/>
+      <w:numFmt w:val="lowerRoman"/>
+      <w:lvlText w:val="%6."/>
+      <w:lvlJc w:val="right"/>
+      <w:pPr>
+        <w:ind w:left="4320" w:hanging="180"/>
+      </w:pPr>
+    </w:lvl>
+    <w:lvl w:ilvl="6" w:tplc="0409000F" w:tentative="1">
+      <w:start w:val="1"/>
+      <w:numFmt w:val="decimal"/>
+      <w:lvlText w:val="%7."/>
+      <w:lvlJc w:val="left"/>
+      <w:pPr>
+        <w:ind w:left="5040" w:hanging="360"/>
+      </w:pPr>
+    </w:lvl>
+    <w:lvl w:ilvl="7" w:tplc="04090019" w:tentative="1">
+      <w:start w:val="1"/>
+      <w:numFmt w:val="lowerLetter"/>
+      <w:lvlText w:val="%8."/>
+      <w:lvlJc w:val="left"/>
+      <w:pPr>
+        <w:ind w:left="5760" w:hanging="360"/>
+      </w:pPr>
+    </w:lvl>
+    <w:lvl w:ilvl="8" w:tplc="0409001B" w:tentative="1">
+      <w:start w:val="1"/>
+      <w:numFmt w:val="lowerRoman"/>
+      <w:lvlText w:val="%9."/>
+      <w:lvlJc w:val="right"/>
+      <w:pPr>
+        <w:ind w:left="6480" w:hanging="180"/>
+      </w:pPr>
+    </w:lvl>
+  </w:abstractNum>
+  <w:abstractNum w:abstractNumId="6" w15:restartNumberingAfterBreak="0">
     <w:nsid w:val="5F7D79E0"/>
     <w:multiLevelType w:val="hybridMultilevel"/>
     <w:tmpl w:val="77BAB086"/>
@@ -1474,7 +2630,7 @@
       </w:rPr>
     </w:lvl>
   </w:abstractNum>
-  <w:abstractNum w:abstractNumId="5" w15:restartNumberingAfterBreak="0">
+  <w:abstractNum w:abstractNumId="7" w15:restartNumberingAfterBreak="0">
     <w:nsid w:val="623B4AF5"/>
     <w:multiLevelType w:val="hybridMultilevel"/>
     <w:tmpl w:val="979A9462"/>
@@ -1614,7 +2770,156 @@
       </w:rPr>
     </w:lvl>
   </w:abstractNum>
-  <w:abstractNum w:abstractNumId="6" w15:restartNumberingAfterBreak="0">
+  <w:abstractNum w:abstractNumId="8" w15:restartNumberingAfterBreak="0">
+    <w:nsid w:val="632E3241"/>
+    <w:multiLevelType w:val="multilevel"/>
+    <w:tmpl w:val="5A26EA26"/>
+    <w:lvl w:ilvl="0">
+      <w:start w:val="1"/>
+      <w:numFmt w:val="bullet"/>
+      <w:lvlText w:val=""/>
+      <w:lvlJc w:val="left"/>
+      <w:pPr>
+        <w:tabs>
+          <w:tab w:val="num" w:pos="720"/>
+        </w:tabs>
+        <w:ind w:left="720" w:hanging="360"/>
+      </w:pPr>
+      <w:rPr>
+        <w:rFonts w:ascii="Symbol" w:hAnsi="Symbol" w:hint="default"/>
+        <w:sz w:val="20"/>
+      </w:rPr>
+    </w:lvl>
+    <w:lvl w:ilvl="1" w:tentative="1">
+      <w:start w:val="1"/>
+      <w:numFmt w:val="bullet"/>
+      <w:lvlText w:val="o"/>
+      <w:lvlJc w:val="left"/>
+      <w:pPr>
+        <w:tabs>
+          <w:tab w:val="num" w:pos="1440"/>
+        </w:tabs>
+        <w:ind w:left="1440" w:hanging="360"/>
+      </w:pPr>
+      <w:rPr>
+        <w:rFonts w:ascii="Courier New" w:hAnsi="Courier New" w:hint="default"/>
+        <w:sz w:val="20"/>
+      </w:rPr>
+    </w:lvl>
+    <w:lvl w:ilvl="2" w:tentative="1">
+      <w:start w:val="1"/>
+      <w:numFmt w:val="bullet"/>
+      <w:lvlText w:val=""/>
+      <w:lvlJc w:val="left"/>
+      <w:pPr>
+        <w:tabs>
+          <w:tab w:val="num" w:pos="2160"/>
+        </w:tabs>
+        <w:ind w:left="2160" w:hanging="360"/>
+      </w:pPr>
+      <w:rPr>
+        <w:rFonts w:ascii="Wingdings" w:hAnsi="Wingdings" w:hint="default"/>
+        <w:sz w:val="20"/>
+      </w:rPr>
+    </w:lvl>
+    <w:lvl w:ilvl="3" w:tentative="1">
+      <w:start w:val="1"/>
+      <w:numFmt w:val="bullet"/>
+      <w:lvlText w:val=""/>
+      <w:lvlJc w:val="left"/>
+      <w:pPr>
+        <w:tabs>
+          <w:tab w:val="num" w:pos="2880"/>
+        </w:tabs>
+        <w:ind w:left="2880" w:hanging="360"/>
+      </w:pPr>
+      <w:rPr>
+        <w:rFonts w:ascii="Wingdings" w:hAnsi="Wingdings" w:hint="default"/>
+        <w:sz w:val="20"/>
+      </w:rPr>
+    </w:lvl>
+    <w:lvl w:ilvl="4" w:tentative="1">
+      <w:start w:val="1"/>
+      <w:numFmt w:val="bullet"/>
+      <w:lvlText w:val=""/>
+      <w:lvlJc w:val="left"/>
+      <w:pPr>
+        <w:tabs>
+          <w:tab w:val="num" w:pos="3600"/>
+        </w:tabs>
+        <w:ind w:left="3600" w:hanging="360"/>
+      </w:pPr>
+      <w:rPr>
+        <w:rFonts w:ascii="Wingdings" w:hAnsi="Wingdings" w:hint="default"/>
+        <w:sz w:val="20"/>
+      </w:rPr>
+    </w:lvl>
+    <w:lvl w:ilvl="5" w:tentative="1">
+      <w:start w:val="1"/>
+      <w:numFmt w:val="bullet"/>
+      <w:lvlText w:val=""/>
+      <w:lvlJc w:val="left"/>
+      <w:pPr>
+        <w:tabs>
+          <w:tab w:val="num" w:pos="4320"/>
+        </w:tabs>
+        <w:ind w:left="4320" w:hanging="360"/>
+      </w:pPr>
+      <w:rPr>
+        <w:rFonts w:ascii="Wingdings" w:hAnsi="Wingdings" w:hint="default"/>
+        <w:sz w:val="20"/>
+      </w:rPr>
+    </w:lvl>
+    <w:lvl w:ilvl="6" w:tentative="1">
+      <w:start w:val="1"/>
+      <w:numFmt w:val="bullet"/>
+      <w:lvlText w:val=""/>
+      <w:lvlJc w:val="left"/>
+      <w:pPr>
+        <w:tabs>
+          <w:tab w:val="num" w:pos="5040"/>
+        </w:tabs>
+        <w:ind w:left="5040" w:hanging="360"/>
+      </w:pPr>
+      <w:rPr>
+        <w:rFonts w:ascii="Wingdings" w:hAnsi="Wingdings" w:hint="default"/>
+        <w:sz w:val="20"/>
+      </w:rPr>
+    </w:lvl>
+    <w:lvl w:ilvl="7" w:tentative="1">
+      <w:start w:val="1"/>
+      <w:numFmt w:val="bullet"/>
+      <w:lvlText w:val=""/>
+      <w:lvlJc w:val="left"/>
+      <w:pPr>
+        <w:tabs>
+          <w:tab w:val="num" w:pos="5760"/>
+        </w:tabs>
+        <w:ind w:left="5760" w:hanging="360"/>
+      </w:pPr>
+      <w:rPr>
+        <w:rFonts w:ascii="Wingdings" w:hAnsi="Wingdings" w:hint="default"/>
+        <w:sz w:val="20"/>
+      </w:rPr>
+    </w:lvl>
+    <w:lvl w:ilvl="8" w:tentative="1">
+      <w:start w:val="1"/>
+      <w:numFmt w:val="bullet"/>
+      <w:lvlText w:val=""/>
+      <w:lvlJc w:val="left"/>
+      <w:pPr>
+        <w:tabs>
+          <w:tab w:val="num" w:pos="6480"/>
+        </w:tabs>
+        <w:ind w:left="6480" w:hanging="360"/>
+      </w:pPr>
+      <w:rPr>
+        <w:rFonts w:ascii="Wingdings" w:hAnsi="Wingdings" w:hint="default"/>
+        <w:sz w:val="20"/>
+      </w:rPr>
+    </w:lvl>
+  </w:abstractNum>
+  <w:abstractNum w:abstractNumId="9" w15:restartNumberingAfterBreak="0">
     <w:nsid w:val="640C68B2"/>
     <w:multiLevelType w:val="hybridMultilevel"/>
     <w:tmpl w:val="A35A446E"/>
@@ -1751,6 +3056,155 @@
       </w:pPr>
       <w:rPr>
         <w:rFonts w:ascii="Arial" w:hAnsi="Arial" w:hint="default"/>
+      </w:rPr>
+    </w:lvl>
+  </w:abstractNum>
+  <w:abstractNum w:abstractNumId="10" w15:restartNumberingAfterBreak="0">
+    <w:nsid w:val="73775B3C"/>
+    <w:multiLevelType w:val="multilevel"/>
+    <w:tmpl w:val="C140641E"/>
+    <w:lvl w:ilvl="0">
+      <w:start w:val="1"/>
+      <w:numFmt w:val="bullet"/>
+      <w:lvlText w:val=""/>
+      <w:lvlJc w:val="left"/>
+      <w:pPr>
+        <w:tabs>
+          <w:tab w:val="num" w:pos="720"/>
+        </w:tabs>
+        <w:ind w:left="720" w:hanging="360"/>
+      </w:pPr>
+      <w:rPr>
+        <w:rFonts w:ascii="Symbol" w:hAnsi="Symbol" w:hint="default"/>
+        <w:sz w:val="20"/>
+      </w:rPr>
+    </w:lvl>
+    <w:lvl w:ilvl="1" w:tentative="1">
+      <w:start w:val="1"/>
+      <w:numFmt w:val="bullet"/>
+      <w:lvlText w:val="o"/>
+      <w:lvlJc w:val="left"/>
+      <w:pPr>
+        <w:tabs>
+          <w:tab w:val="num" w:pos="1440"/>
+        </w:tabs>
+        <w:ind w:left="1440" w:hanging="360"/>
+      </w:pPr>
+      <w:rPr>
+        <w:rFonts w:ascii="Courier New" w:hAnsi="Courier New" w:hint="default"/>
+        <w:sz w:val="20"/>
+      </w:rPr>
+    </w:lvl>
+    <w:lvl w:ilvl="2" w:tentative="1">
+      <w:start w:val="1"/>
+      <w:numFmt w:val="bullet"/>
+      <w:lvlText w:val=""/>
+      <w:lvlJc w:val="left"/>
+      <w:pPr>
+        <w:tabs>
+          <w:tab w:val="num" w:pos="2160"/>
+        </w:tabs>
+        <w:ind w:left="2160" w:hanging="360"/>
+      </w:pPr>
+      <w:rPr>
+        <w:rFonts w:ascii="Wingdings" w:hAnsi="Wingdings" w:hint="default"/>
+        <w:sz w:val="20"/>
+      </w:rPr>
+    </w:lvl>
+    <w:lvl w:ilvl="3" w:tentative="1">
+      <w:start w:val="1"/>
+      <w:numFmt w:val="bullet"/>
+      <w:lvlText w:val=""/>
+      <w:lvlJc w:val="left"/>
+      <w:pPr>
+        <w:tabs>
+          <w:tab w:val="num" w:pos="2880"/>
+        </w:tabs>
+        <w:ind w:left="2880" w:hanging="360"/>
+      </w:pPr>
+      <w:rPr>
+        <w:rFonts w:ascii="Wingdings" w:hAnsi="Wingdings" w:hint="default"/>
+        <w:sz w:val="20"/>
+      </w:rPr>
+    </w:lvl>
+    <w:lvl w:ilvl="4" w:tentative="1">
+      <w:start w:val="1"/>
+      <w:numFmt w:val="bullet"/>
+      <w:lvlText w:val=""/>
+      <w:lvlJc w:val="left"/>
+      <w:pPr>
+        <w:tabs>
+          <w:tab w:val="num" w:pos="3600"/>
+        </w:tabs>
+        <w:ind w:left="3600" w:hanging="360"/>
+      </w:pPr>
+      <w:rPr>
+        <w:rFonts w:ascii="Wingdings" w:hAnsi="Wingdings" w:hint="default"/>
+        <w:sz w:val="20"/>
+      </w:rPr>
+    </w:lvl>
+    <w:lvl w:ilvl="5" w:tentative="1">
+      <w:start w:val="1"/>
+      <w:numFmt w:val="bullet"/>
+      <w:lvlText w:val=""/>
+      <w:lvlJc w:val="left"/>
+      <w:pPr>
+        <w:tabs>
+          <w:tab w:val="num" w:pos="4320"/>
+        </w:tabs>
+        <w:ind w:left="4320" w:hanging="360"/>
+      </w:pPr>
+      <w:rPr>
+        <w:rFonts w:ascii="Wingdings" w:hAnsi="Wingdings" w:hint="default"/>
+        <w:sz w:val="20"/>
+      </w:rPr>
+    </w:lvl>
+    <w:lvl w:ilvl="6" w:tentative="1">
+      <w:start w:val="1"/>
+      <w:numFmt w:val="bullet"/>
+      <w:lvlText w:val=""/>
+      <w:lvlJc w:val="left"/>
+      <w:pPr>
+        <w:tabs>
+          <w:tab w:val="num" w:pos="5040"/>
+        </w:tabs>
+        <w:ind w:left="5040" w:hanging="360"/>
+      </w:pPr>
+      <w:rPr>
+        <w:rFonts w:ascii="Wingdings" w:hAnsi="Wingdings" w:hint="default"/>
+        <w:sz w:val="20"/>
+      </w:rPr>
+    </w:lvl>
+    <w:lvl w:ilvl="7" w:tentative="1">
+      <w:start w:val="1"/>
+      <w:numFmt w:val="bullet"/>
+      <w:lvlText w:val=""/>
+      <w:lvlJc w:val="left"/>
+      <w:pPr>
+        <w:tabs>
+          <w:tab w:val="num" w:pos="5760"/>
+        </w:tabs>
+        <w:ind w:left="5760" w:hanging="360"/>
+      </w:pPr>
+      <w:rPr>
+        <w:rFonts w:ascii="Wingdings" w:hAnsi="Wingdings" w:hint="default"/>
+        <w:sz w:val="20"/>
+      </w:rPr>
+    </w:lvl>
+    <w:lvl w:ilvl="8" w:tentative="1">
+      <w:start w:val="1"/>
+      <w:numFmt w:val="bullet"/>
+      <w:lvlText w:val=""/>
+      <w:lvlJc w:val="left"/>
+      <w:pPr>
+        <w:tabs>
+          <w:tab w:val="num" w:pos="6480"/>
+        </w:tabs>
+        <w:ind w:left="6480" w:hanging="360"/>
+      </w:pPr>
+      <w:rPr>
+        <w:rFonts w:ascii="Wingdings" w:hAnsi="Wingdings" w:hint="default"/>
+        <w:sz w:val="20"/>
       </w:rPr>
     </w:lvl>
   </w:abstractNum>
@@ -1758,13 +3212,13 @@
     <w:abstractNumId w:val="2"/>
   </w:num>
   <w:num w:numId="2" w16cid:durableId="1961297560">
-    <w:abstractNumId w:val="5"/>
+    <w:abstractNumId w:val="7"/>
   </w:num>
   <w:num w:numId="3" w16cid:durableId="416948159">
     <w:abstractNumId w:val="0"/>
   </w:num>
   <w:num w:numId="4" w16cid:durableId="1791241747">
-    <w:abstractNumId w:val="6"/>
+    <w:abstractNumId w:val="9"/>
   </w:num>
   <w:num w:numId="5" w16cid:durableId="1047878650">
     <w:abstractNumId w:val="3"/>
@@ -1773,7 +3227,19 @@
     <w:abstractNumId w:val="1"/>
   </w:num>
   <w:num w:numId="7" w16cid:durableId="1458062118">
+    <w:abstractNumId w:val="6"/>
+  </w:num>
+  <w:num w:numId="8" w16cid:durableId="560872238">
+    <w:abstractNumId w:val="5"/>
+  </w:num>
+  <w:num w:numId="9" w16cid:durableId="813109183">
+    <w:abstractNumId w:val="8"/>
+  </w:num>
+  <w:num w:numId="10" w16cid:durableId="549388867">
     <w:abstractNumId w:val="4"/>
+  </w:num>
+  <w:num w:numId="11" w16cid:durableId="900294053">
+    <w:abstractNumId w:val="10"/>
   </w:num>
 </w:numbering>
 </file>
@@ -2217,6 +3683,24 @@
       <w:contextualSpacing/>
     </w:pPr>
   </w:style>
+  <w:style w:type="paragraph" w:styleId="NormalWeb">
+    <w:name w:val="Normal (Web)"/>
+    <w:basedOn w:val="Normal"/>
+    <w:uiPriority w:val="99"/>
+    <w:semiHidden/>
+    <w:unhideWhenUsed/>
+    <w:rsid w:val="007B0872"/>
+    <w:pPr>
+      <w:spacing w:before="100" w:beforeAutospacing="1" w:after="100" w:afterAutospacing="1" w:line="240" w:lineRule="auto"/>
+    </w:pPr>
+    <w:rPr>
+      <w:rFonts w:ascii="Times New Roman" w:eastAsia="Times New Roman" w:hAnsi="Times New Roman" w:cs="Times New Roman"/>
+      <w:kern w:val="0"/>
+      <w:sz w:val="24"/>
+      <w:szCs w:val="24"/>
+      <w14:ligatures w14:val="none"/>
+    </w:rPr>
+  </w:style>
 </w:styles>
 </file>
 
